--- a/ReleaseNotes.docx
+++ b/ReleaseNotes.docx
@@ -99,8 +99,13 @@
       <w:r>
         <w:t xml:space="preserve">Navigate to </w:t>
       </w:r>
-      <w:r>
-        <w:t>DBCreate.sql file</w:t>
+      <w:proofErr w:type="spellStart"/>
+      <w:r>
+        <w:t>DBCreate.sql</w:t>
+      </w:r>
+      <w:proofErr w:type="spellEnd"/>
+      <w:r>
+        <w:t xml:space="preserve"> file</w:t>
       </w:r>
       <w:r>
         <w:t xml:space="preserve"> in the solution and run the attached DB script </w:t>
@@ -124,7 +129,31 @@
         </w:numPr>
       </w:pPr>
       <w:r>
-        <w:t>Modify Connection string with correct DB server and db name and the credentials in the appsettings,json file in ProductApp.API project.</w:t>
+        <w:t xml:space="preserve">Modify Connection string with correct DB server and </w:t>
+      </w:r>
+      <w:proofErr w:type="spellStart"/>
+      <w:r>
+        <w:t>db</w:t>
+      </w:r>
+      <w:proofErr w:type="spellEnd"/>
+      <w:r>
+        <w:t xml:space="preserve"> name and the credentials in the </w:t>
+      </w:r>
+      <w:proofErr w:type="spellStart"/>
+      <w:r>
+        <w:t>appsettings,json</w:t>
+      </w:r>
+      <w:proofErr w:type="spellEnd"/>
+      <w:r>
+        <w:t xml:space="preserve"> file in </w:t>
+      </w:r>
+      <w:proofErr w:type="spellStart"/>
+      <w:r>
+        <w:t>ProductApp.API</w:t>
+      </w:r>
+      <w:proofErr w:type="spellEnd"/>
+      <w:r>
+        <w:t xml:space="preserve"> project.</w:t>
       </w:r>
     </w:p>
     <w:p>
@@ -140,26 +169,23 @@
           <w:rFonts w:ascii="Calibri" w:hAnsi="Calibri" w:cs="Calibri"/>
           <w:lang w:val="en"/>
         </w:rPr>
-        <w:t xml:space="preserve">As a part of Separation of Concerns, the Angular Project is added to the solution as a separate project and the solution will be started with multiple </w:t>
-      </w:r>
-      <w:r>
-        <w:rPr>
-          <w:rFonts w:ascii="Calibri" w:hAnsi="Calibri" w:cs="Calibri"/>
-          <w:lang w:val="en"/>
-        </w:rPr>
-        <w:t xml:space="preserve">projects, </w:t>
-      </w:r>
+        <w:t xml:space="preserve">As a part of Separation of Concerns, the Angular Project is added to the solution as a separate project and the solution will be started with multiple projects, </w:t>
+      </w:r>
+      <w:proofErr w:type="spellStart"/>
       <w:r>
         <w:t>ProductApp.API</w:t>
       </w:r>
+      <w:proofErr w:type="spellEnd"/>
       <w:r>
         <w:t xml:space="preserve"> and </w:t>
       </w:r>
-      <w:r>
-        <w:t>ProductApp.</w:t>
-      </w:r>
-      <w:r>
-        <w:t>UI.</w:t>
+      <w:proofErr w:type="spellStart"/>
+      <w:r>
+        <w:t>ProductApp.UI</w:t>
+      </w:r>
+      <w:proofErr w:type="spellEnd"/>
+      <w:r>
+        <w:t>.</w:t>
       </w:r>
     </w:p>
     <w:p>
@@ -187,7 +213,156 @@
       </w:r>
     </w:p>
     <w:p>
-      <w:r>
+      <w:pPr>
+        <w:pStyle w:val="ListParagraph"/>
+        <w:numPr>
+          <w:ilvl w:val="0"/>
+          <w:numId w:val="1"/>
+        </w:numPr>
+      </w:pPr>
+      <w:r>
+        <w:t xml:space="preserve">If the project is running on local IIS instead of </w:t>
+      </w:r>
+      <w:proofErr w:type="spellStart"/>
+      <w:r>
+        <w:t>IISExpress</w:t>
+      </w:r>
+      <w:proofErr w:type="spellEnd"/>
+      <w:r>
+        <w:t xml:space="preserve"> the API </w:t>
+      </w:r>
+      <w:proofErr w:type="spellStart"/>
+      <w:r>
+        <w:t>url</w:t>
+      </w:r>
+      <w:proofErr w:type="spellEnd"/>
+      <w:r>
+        <w:t xml:space="preserve"> used in Angular project needs to be changed.</w:t>
+      </w:r>
+    </w:p>
+    <w:p>
+      <w:pPr>
+        <w:pStyle w:val="ListParagraph"/>
+      </w:pPr>
+      <w:r>
+        <w:rPr>
+          <w:noProof/>
+        </w:rPr>
+        <w:drawing>
+          <wp:inline distT="0" distB="0" distL="0" distR="0" wp14:anchorId="193DA0C0" wp14:editId="6C4C976D">
+            <wp:extent cx="2886075" cy="3171825"/>
+            <wp:effectExtent l="0" t="0" r="9525" b="9525"/>
+            <wp:docPr id="7" name="Picture 7" descr="Chart&#10;&#10;Description automatically generated with medium confidence"/>
+            <wp:cNvGraphicFramePr>
+              <a:graphicFrameLocks xmlns:a="http://schemas.openxmlformats.org/drawingml/2006/main" noChangeAspect="1"/>
+            </wp:cNvGraphicFramePr>
+            <a:graphic xmlns:a="http://schemas.openxmlformats.org/drawingml/2006/main">
+              <a:graphicData uri="http://schemas.openxmlformats.org/drawingml/2006/picture">
+                <pic:pic xmlns:pic="http://schemas.openxmlformats.org/drawingml/2006/picture">
+                  <pic:nvPicPr>
+                    <pic:cNvPr id="7" name="Picture 7" descr="Chart&#10;&#10;Description automatically generated with medium confidence"/>
+                    <pic:cNvPicPr/>
+                  </pic:nvPicPr>
+                  <pic:blipFill>
+                    <a:blip r:embed="rId5"/>
+                    <a:stretch>
+                      <a:fillRect/>
+                    </a:stretch>
+                  </pic:blipFill>
+                  <pic:spPr>
+                    <a:xfrm>
+                      <a:off x="0" y="0"/>
+                      <a:ext cx="2886075" cy="3171825"/>
+                    </a:xfrm>
+                    <a:prstGeom prst="rect">
+                      <a:avLst/>
+                    </a:prstGeom>
+                  </pic:spPr>
+                </pic:pic>
+              </a:graphicData>
+            </a:graphic>
+          </wp:inline>
+        </w:drawing>
+      </w:r>
+    </w:p>
+    <w:p>
+      <w:pPr>
+        <w:pStyle w:val="ListParagraph"/>
+      </w:pPr>
+      <w:r>
+        <w:rPr>
+          <w:noProof/>
+        </w:rPr>
+        <w:drawing>
+          <wp:inline distT="0" distB="0" distL="0" distR="0" wp14:anchorId="5BE7D6CE" wp14:editId="68288E20">
+            <wp:extent cx="4114800" cy="800100"/>
+            <wp:effectExtent l="0" t="0" r="0" b="0"/>
+            <wp:docPr id="8" name="Picture 8" descr="Graphical user interface, text, application&#10;&#10;Description automatically generated"/>
+            <wp:cNvGraphicFramePr>
+              <a:graphicFrameLocks xmlns:a="http://schemas.openxmlformats.org/drawingml/2006/main" noChangeAspect="1"/>
+            </wp:cNvGraphicFramePr>
+            <a:graphic xmlns:a="http://schemas.openxmlformats.org/drawingml/2006/main">
+              <a:graphicData uri="http://schemas.openxmlformats.org/drawingml/2006/picture">
+                <pic:pic xmlns:pic="http://schemas.openxmlformats.org/drawingml/2006/picture">
+                  <pic:nvPicPr>
+                    <pic:cNvPr id="8" name="Picture 8" descr="Graphical user interface, text, application&#10;&#10;Description automatically generated"/>
+                    <pic:cNvPicPr/>
+                  </pic:nvPicPr>
+                  <pic:blipFill>
+                    <a:blip r:embed="rId6"/>
+                    <a:stretch>
+                      <a:fillRect/>
+                    </a:stretch>
+                  </pic:blipFill>
+                  <pic:spPr>
+                    <a:xfrm>
+                      <a:off x="0" y="0"/>
+                      <a:ext cx="4114800" cy="800100"/>
+                    </a:xfrm>
+                    <a:prstGeom prst="rect">
+                      <a:avLst/>
+                    </a:prstGeom>
+                  </pic:spPr>
+                </pic:pic>
+              </a:graphicData>
+            </a:graphic>
+          </wp:inline>
+        </w:drawing>
+      </w:r>
+    </w:p>
+    <w:p>
+      <w:pPr>
+        <w:pStyle w:val="ListParagraph"/>
+      </w:pPr>
+    </w:p>
+    <w:p>
+      <w:pPr>
+        <w:pStyle w:val="ListParagraph"/>
+      </w:pPr>
+    </w:p>
+    <w:p>
+      <w:pPr>
+        <w:pStyle w:val="ListParagraph"/>
+      </w:pPr>
+    </w:p>
+    <w:p>
+      <w:pPr>
+        <w:pStyle w:val="ListParagraph"/>
+      </w:pPr>
+    </w:p>
+    <w:p>
+      <w:pPr>
+        <w:rPr>
+          <w:b/>
+          <w:bCs/>
+        </w:rPr>
+      </w:pPr>
+      <w:r>
+        <w:rPr>
+          <w:b/>
+          <w:bCs/>
+        </w:rPr>
+        <w:lastRenderedPageBreak/>
         <w:t>Some screenshots of the system:</w:t>
       </w:r>
     </w:p>
@@ -217,7 +392,7 @@
                     <pic:cNvPicPr/>
                   </pic:nvPicPr>
                   <pic:blipFill>
-                    <a:blip r:embed="rId5"/>
+                    <a:blip r:embed="rId7"/>
                     <a:stretch>
                       <a:fillRect/>
                     </a:stretch>
@@ -249,7 +424,6 @@
         <w:rPr>
           <w:noProof/>
         </w:rPr>
-        <w:lastRenderedPageBreak/>
         <w:drawing>
           <wp:inline distT="0" distB="0" distL="0" distR="0" wp14:anchorId="6E12A4B5" wp14:editId="13C45FC5">
             <wp:extent cx="5731510" cy="2401570"/>
@@ -266,7 +440,7 @@
                     <pic:cNvPicPr/>
                   </pic:nvPicPr>
                   <pic:blipFill>
-                    <a:blip r:embed="rId6"/>
+                    <a:blip r:embed="rId8"/>
                     <a:stretch>
                       <a:fillRect/>
                     </a:stretch>
@@ -298,6 +472,7 @@
         <w:rPr>
           <w:noProof/>
         </w:rPr>
+        <w:lastRenderedPageBreak/>
         <w:drawing>
           <wp:inline distT="0" distB="0" distL="0" distR="0" wp14:anchorId="6D29996E" wp14:editId="0DE794C2">
             <wp:extent cx="5731510" cy="2325370"/>
@@ -314,7 +489,7 @@
                     <pic:cNvPicPr/>
                   </pic:nvPicPr>
                   <pic:blipFill>
-                    <a:blip r:embed="rId7"/>
+                    <a:blip r:embed="rId9"/>
                     <a:stretch>
                       <a:fillRect/>
                     </a:stretch>
@@ -362,7 +537,7 @@
                     <pic:cNvPicPr/>
                   </pic:nvPicPr>
                   <pic:blipFill>
-                    <a:blip r:embed="rId8"/>
+                    <a:blip r:embed="rId10"/>
                     <a:stretch>
                       <a:fillRect/>
                     </a:stretch>
@@ -386,7 +561,6 @@
     <w:p/>
     <w:p>
       <w:r>
-        <w:lastRenderedPageBreak/>
         <w:t>Sorting :</w:t>
       </w:r>
     </w:p>
@@ -416,7 +590,7 @@
                     <pic:cNvPicPr/>
                   </pic:nvPicPr>
                   <pic:blipFill>
-                    <a:blip r:embed="rId9"/>
+                    <a:blip r:embed="rId11"/>
                     <a:stretch>
                       <a:fillRect/>
                     </a:stretch>
@@ -443,6 +617,7 @@
         <w:rPr>
           <w:noProof/>
         </w:rPr>
+        <w:lastRenderedPageBreak/>
         <w:drawing>
           <wp:inline distT="0" distB="0" distL="0" distR="0" wp14:anchorId="7250DF3C" wp14:editId="420FF483">
             <wp:extent cx="5731510" cy="1561465"/>
@@ -459,7 +634,7 @@
                     <pic:cNvPicPr/>
                   </pic:nvPicPr>
                   <pic:blipFill>
-                    <a:blip r:embed="rId10"/>
+                    <a:blip r:embed="rId12"/>
                     <a:stretch>
                       <a:fillRect/>
                     </a:stretch>
